--- a/MONITOR SONORA.docx
+++ b/MONITOR SONORA.docx
@@ -228,10 +228,10 @@
           <w:lang w:eastAsia="es-MX"/>
         </w:rPr>
         <w:drawing>
-          <wp:inline distT="0" distB="0" distL="0" distR="0" wp14:anchorId="5D0CD46A" wp14:editId="269B8C44">
-            <wp:extent cx="5671580" cy="3181350"/>
+          <wp:inline distT="0" distB="0" distL="0" distR="0" wp14:anchorId="5D0CD46A" wp14:editId="141BD3D1">
+            <wp:extent cx="5766889" cy="3239927"/>
             <wp:effectExtent l="0" t="0" r="5715" b="0"/>
-            <wp:docPr id="16" name="Picture 16" descr="image">
+            <wp:docPr id="16" name="Picture 16">
               <a:hlinkClick xmlns:a="http://schemas.openxmlformats.org/drawingml/2006/main" r:id="rId7" tooltip="&quot;image&quot;"/>
             </wp:docPr>
             <wp:cNvGraphicFramePr>
@@ -249,14 +249,13 @@
                     </pic:cNvPicPr>
                   </pic:nvPicPr>
                   <pic:blipFill>
-                    <a:blip r:embed="rId8">
+                    <a:blip r:embed="rId8" cstate="print">
                       <a:extLst>
                         <a:ext uri="{28A0092B-C50C-407E-A947-70E740481C1C}">
                           <a14:useLocalDpi xmlns:a14="http://schemas.microsoft.com/office/drawing/2010/main" val="0"/>
                         </a:ext>
                       </a:extLst>
                     </a:blip>
-                    <a:srcRect/>
                     <a:stretch>
                       <a:fillRect/>
                     </a:stretch>
@@ -264,7 +263,7 @@
                   <pic:spPr bwMode="auto">
                     <a:xfrm>
                       <a:off x="0" y="0"/>
-                      <a:ext cx="5776008" cy="3239927"/>
+                      <a:ext cx="5766889" cy="3239927"/>
                     </a:xfrm>
                     <a:prstGeom prst="rect">
                       <a:avLst/>
@@ -369,7 +368,37 @@
           <w:lang w:eastAsia="es-MX"/>
         </w:rPr>
         <w:lastRenderedPageBreak/>
-        <w:t>También cuenta con gráficas para visualizar lo casos por día y los casos totales en Sonora.</w:t>
+        <w:t>También cuenta con gráficas para visualizar lo casos por día</w:t>
+      </w:r>
+      <w:r>
+        <w:rPr>
+          <w:rFonts w:ascii="Helvetica" w:eastAsia="Times New Roman" w:hAnsi="Helvetica" w:cs="Helvetica"/>
+          <w:color w:val="000000"/>
+          <w:sz w:val="23"/>
+          <w:szCs w:val="23"/>
+          <w:lang w:eastAsia="es-MX"/>
+        </w:rPr>
+        <w:t xml:space="preserve">, </w:t>
+      </w:r>
+      <w:r>
+        <w:rPr>
+          <w:rFonts w:ascii="Helvetica" w:eastAsia="Times New Roman" w:hAnsi="Helvetica" w:cs="Helvetica"/>
+          <w:color w:val="000000"/>
+          <w:sz w:val="23"/>
+          <w:szCs w:val="23"/>
+          <w:lang w:eastAsia="es-MX"/>
+        </w:rPr>
+        <w:t>los casos totales</w:t>
+      </w:r>
+      <w:r>
+        <w:rPr>
+          <w:rFonts w:ascii="Helvetica" w:eastAsia="Times New Roman" w:hAnsi="Helvetica" w:cs="Helvetica"/>
+          <w:color w:val="000000"/>
+          <w:sz w:val="23"/>
+          <w:szCs w:val="23"/>
+          <w:lang w:eastAsia="es-MX"/>
+        </w:rPr>
+        <w:t>, los casos por ciudad y también el estado de salud en el que se encuentran</w:t>
       </w:r>
     </w:p>
     <w:p>
@@ -378,47 +407,22 @@
         <w:spacing w:after="0" w:line="240" w:lineRule="auto"/>
         <w:jc w:val="both"/>
         <w:rPr>
-          <w:rFonts w:ascii="Times New Roman" w:eastAsia="Times New Roman" w:hAnsi="Times New Roman" w:cs="Times New Roman"/>
-          <w:b/>
-          <w:bCs/>
-          <w:color w:val="FFFFFF"/>
-          <w:sz w:val="24"/>
-          <w:szCs w:val="24"/>
-          <w:lang w:eastAsia="es-MX"/>
-        </w:rPr>
-      </w:pPr>
-      <w:r>
-        <w:rPr>
-          <w:rFonts w:ascii="Helvetica" w:eastAsia="Times New Roman" w:hAnsi="Helvetica" w:cs="Helvetica"/>
+          <w:rFonts w:ascii="Helvetica" w:eastAsia="Times New Roman" w:hAnsi="Helvetica" w:cs="Helvetica"/>
+          <w:color w:val="000000"/>
+          <w:sz w:val="23"/>
+          <w:szCs w:val="23"/>
+          <w:lang w:eastAsia="es-MX"/>
+        </w:rPr>
+      </w:pPr>
+      <w:r>
+        <w:rPr>
           <w:noProof/>
-          <w:color w:val="51839B"/>
-          <w:sz w:val="23"/>
-          <w:szCs w:val="23"/>
-          <w:lang w:eastAsia="es-MX"/>
         </w:rPr>
         <w:drawing>
-          <wp:anchor distT="0" distB="0" distL="114300" distR="114300" simplePos="0" relativeHeight="251659264" behindDoc="0" locked="0" layoutInCell="1" allowOverlap="1" wp14:anchorId="28BE61CD" wp14:editId="469EE7B8">
-            <wp:simplePos x="0" y="0"/>
-            <wp:positionH relativeFrom="column">
-              <wp:posOffset>2482215</wp:posOffset>
-            </wp:positionH>
-            <wp:positionV relativeFrom="paragraph">
-              <wp:posOffset>13970</wp:posOffset>
-            </wp:positionV>
-            <wp:extent cx="2324100" cy="2381250"/>
-            <wp:effectExtent l="0" t="0" r="0" b="0"/>
-            <wp:wrapThrough wrapText="bothSides">
-              <wp:wrapPolygon edited="0">
-                <wp:start x="0" y="0"/>
-                <wp:lineTo x="0" y="21427"/>
-                <wp:lineTo x="21423" y="21427"/>
-                <wp:lineTo x="21423" y="0"/>
-                <wp:lineTo x="0" y="0"/>
-              </wp:wrapPolygon>
-            </wp:wrapThrough>
-            <wp:docPr id="18" name="Picture 18" descr="image">
-              <a:hlinkClick xmlns:a="http://schemas.openxmlformats.org/drawingml/2006/main" r:id="rId9" tooltip="&quot;image&quot;"/>
-            </wp:docPr>
+          <wp:inline distT="0" distB="0" distL="0" distR="0" wp14:anchorId="12BFAB34" wp14:editId="5E179593">
+            <wp:extent cx="2700000" cy="3082163"/>
+            <wp:effectExtent l="0" t="0" r="5715" b="4445"/>
+            <wp:docPr id="2" name="Picture 2"/>
             <wp:cNvGraphicFramePr>
               <a:graphicFrameLocks xmlns:a="http://schemas.openxmlformats.org/drawingml/2006/main" noChangeAspect="1"/>
             </wp:cNvGraphicFramePr>
@@ -426,43 +430,28 @@
               <a:graphicData uri="http://schemas.openxmlformats.org/drawingml/2006/picture">
                 <pic:pic xmlns:pic="http://schemas.openxmlformats.org/drawingml/2006/picture">
                   <pic:nvPicPr>
-                    <pic:cNvPr id="0" name="Picture 18" descr="image">
-                      <a:hlinkClick r:id="rId9" tooltip="&quot;image&quot;"/>
-                    </pic:cNvPr>
-                    <pic:cNvPicPr>
-                      <a:picLocks noChangeAspect="1" noChangeArrowheads="1"/>
-                    </pic:cNvPicPr>
+                    <pic:cNvPr id="1" name=""/>
+                    <pic:cNvPicPr/>
                   </pic:nvPicPr>
                   <pic:blipFill>
-                    <a:blip r:embed="rId10">
-                      <a:extLst>
-                        <a:ext uri="{28A0092B-C50C-407E-A947-70E740481C1C}">
-                          <a14:useLocalDpi xmlns:a14="http://schemas.microsoft.com/office/drawing/2010/main" val="0"/>
-                        </a:ext>
-                      </a:extLst>
-                    </a:blip>
-                    <a:srcRect/>
+                    <a:blip r:embed="rId9"/>
                     <a:stretch>
                       <a:fillRect/>
                     </a:stretch>
                   </pic:blipFill>
-                  <pic:spPr bwMode="auto">
+                  <pic:spPr>
                     <a:xfrm>
                       <a:off x="0" y="0"/>
-                      <a:ext cx="2324100" cy="2381250"/>
+                      <a:ext cx="2700000" cy="3082163"/>
                     </a:xfrm>
                     <a:prstGeom prst="rect">
                       <a:avLst/>
                     </a:prstGeom>
-                    <a:noFill/>
-                    <a:ln>
-                      <a:noFill/>
-                    </a:ln>
                   </pic:spPr>
                 </pic:pic>
               </a:graphicData>
             </a:graphic>
-          </wp:anchor>
+          </wp:inline>
         </w:drawing>
       </w:r>
       <w:r>
@@ -473,60 +462,17 @@
           <w:szCs w:val="23"/>
           <w:lang w:eastAsia="es-MX"/>
         </w:rPr>
-        <w:fldChar w:fldCharType="begin"/>
-      </w:r>
-      <w:r>
-        <w:rPr>
-          <w:rFonts w:ascii="Helvetica" w:eastAsia="Times New Roman" w:hAnsi="Helvetica" w:cs="Helvetica"/>
-          <w:color w:val="000000"/>
-          <w:sz w:val="23"/>
-          <w:szCs w:val="23"/>
-          <w:lang w:eastAsia="es-MX"/>
-        </w:rPr>
-        <w:instrText xml:space="preserve"> HYPERLINK "https://aws1.discourse-cdn.com/standard14/uploads/hover/original/1X/357c5c79e927edbc0f416b15ccb53ec3d6c44c44.png" \o "image" </w:instrText>
-      </w:r>
-      <w:r>
-        <w:rPr>
-          <w:rFonts w:ascii="Helvetica" w:eastAsia="Times New Roman" w:hAnsi="Helvetica" w:cs="Helvetica"/>
-          <w:color w:val="000000"/>
-          <w:sz w:val="23"/>
-          <w:szCs w:val="23"/>
-          <w:lang w:eastAsia="es-MX"/>
-        </w:rPr>
-        <w:fldChar w:fldCharType="separate"/>
-      </w:r>
-      <w:r>
-        <w:rPr>
-          <w:rFonts w:ascii="Helvetica" w:eastAsia="Times New Roman" w:hAnsi="Helvetica" w:cs="Helvetica"/>
+        <w:t xml:space="preserve">      </w:t>
+      </w:r>
+      <w:r>
+        <w:rPr>
           <w:noProof/>
-          <w:color w:val="51839B"/>
-          <w:sz w:val="23"/>
-          <w:szCs w:val="23"/>
-          <w:lang w:eastAsia="es-MX"/>
         </w:rPr>
         <w:drawing>
-          <wp:anchor distT="0" distB="0" distL="114300" distR="114300" simplePos="0" relativeHeight="251658240" behindDoc="0" locked="0" layoutInCell="1" allowOverlap="1" wp14:anchorId="6D9B55E5" wp14:editId="3546AC96">
-            <wp:simplePos x="0" y="0"/>
-            <wp:positionH relativeFrom="column">
-              <wp:posOffset>-3810</wp:posOffset>
-            </wp:positionH>
-            <wp:positionV relativeFrom="paragraph">
-              <wp:posOffset>4445</wp:posOffset>
-            </wp:positionV>
-            <wp:extent cx="2333625" cy="2381250"/>
-            <wp:effectExtent l="0" t="0" r="9525" b="0"/>
-            <wp:wrapThrough wrapText="bothSides">
-              <wp:wrapPolygon edited="0">
-                <wp:start x="0" y="0"/>
-                <wp:lineTo x="0" y="21427"/>
-                <wp:lineTo x="21512" y="21427"/>
-                <wp:lineTo x="21512" y="0"/>
-                <wp:lineTo x="0" y="0"/>
-              </wp:wrapPolygon>
-            </wp:wrapThrough>
-            <wp:docPr id="17" name="Picture 17" descr="image">
-              <a:hlinkClick xmlns:a="http://schemas.openxmlformats.org/drawingml/2006/main" r:id="rId11" tooltip="&quot;image&quot;"/>
-            </wp:docPr>
+          <wp:inline distT="0" distB="0" distL="0" distR="0" wp14:anchorId="5AB54516" wp14:editId="772838C7">
+            <wp:extent cx="2685037" cy="3082163"/>
+            <wp:effectExtent l="0" t="0" r="1270" b="4445"/>
+            <wp:docPr id="3" name="Picture 3"/>
             <wp:cNvGraphicFramePr>
               <a:graphicFrameLocks xmlns:a="http://schemas.openxmlformats.org/drawingml/2006/main" noChangeAspect="1"/>
             </wp:cNvGraphicFramePr>
@@ -534,43 +480,34 @@
               <a:graphicData uri="http://schemas.openxmlformats.org/drawingml/2006/picture">
                 <pic:pic xmlns:pic="http://schemas.openxmlformats.org/drawingml/2006/picture">
                   <pic:nvPicPr>
-                    <pic:cNvPr id="0" name="Picture 17" descr="image">
-                      <a:hlinkClick r:id="rId11" tooltip="&quot;image&quot;"/>
-                    </pic:cNvPr>
-                    <pic:cNvPicPr>
-                      <a:picLocks noChangeAspect="1" noChangeArrowheads="1"/>
-                    </pic:cNvPicPr>
+                    <pic:cNvPr id="1" name=""/>
+                    <pic:cNvPicPr/>
                   </pic:nvPicPr>
                   <pic:blipFill>
-                    <a:blip r:embed="rId12">
+                    <a:blip r:embed="rId10" cstate="print">
                       <a:extLst>
                         <a:ext uri="{28A0092B-C50C-407E-A947-70E740481C1C}">
                           <a14:useLocalDpi xmlns:a14="http://schemas.microsoft.com/office/drawing/2010/main" val="0"/>
                         </a:ext>
                       </a:extLst>
                     </a:blip>
-                    <a:srcRect/>
                     <a:stretch>
                       <a:fillRect/>
                     </a:stretch>
                   </pic:blipFill>
-                  <pic:spPr bwMode="auto">
+                  <pic:spPr>
                     <a:xfrm>
                       <a:off x="0" y="0"/>
-                      <a:ext cx="2333625" cy="2381250"/>
+                      <a:ext cx="2685037" cy="3082163"/>
                     </a:xfrm>
                     <a:prstGeom prst="rect">
                       <a:avLst/>
                     </a:prstGeom>
-                    <a:noFill/>
-                    <a:ln>
-                      <a:noFill/>
-                    </a:ln>
                   </pic:spPr>
                 </pic:pic>
               </a:graphicData>
             </a:graphic>
-          </wp:anchor>
+          </wp:inline>
         </w:drawing>
       </w:r>
     </w:p>
@@ -587,46 +524,6 @@
           <w:lang w:eastAsia="es-MX"/>
         </w:rPr>
       </w:pPr>
-      <w:r>
-        <w:rPr>
-          <w:rFonts w:ascii="Helvetica" w:eastAsia="Times New Roman" w:hAnsi="Helvetica" w:cs="Helvetica"/>
-          <w:color w:val="000000"/>
-          <w:sz w:val="23"/>
-          <w:szCs w:val="23"/>
-          <w:lang w:eastAsia="es-MX"/>
-        </w:rPr>
-        <w:fldChar w:fldCharType="end"/>
-      </w:r>
-      <w:r>
-        <w:rPr>
-          <w:rFonts w:ascii="Helvetica" w:eastAsia="Times New Roman" w:hAnsi="Helvetica" w:cs="Helvetica"/>
-          <w:color w:val="000000"/>
-          <w:sz w:val="23"/>
-          <w:szCs w:val="23"/>
-          <w:lang w:eastAsia="es-MX"/>
-        </w:rPr>
-        <w:fldChar w:fldCharType="begin"/>
-      </w:r>
-      <w:r>
-        <w:rPr>
-          <w:rFonts w:ascii="Helvetica" w:eastAsia="Times New Roman" w:hAnsi="Helvetica" w:cs="Helvetica"/>
-          <w:color w:val="000000"/>
-          <w:sz w:val="23"/>
-          <w:szCs w:val="23"/>
-          <w:lang w:eastAsia="es-MX"/>
-        </w:rPr>
-        <w:instrText xml:space="preserve"> HYPERLINK "https://aws1.discourse-cdn.com/standard14/uploads/hover/original/1X/dc966ece8637f9fef59afdd509a81e903c478e41.png" \o "image" </w:instrText>
-      </w:r>
-      <w:r>
-        <w:rPr>
-          <w:rFonts w:ascii="Helvetica" w:eastAsia="Times New Roman" w:hAnsi="Helvetica" w:cs="Helvetica"/>
-          <w:color w:val="000000"/>
-          <w:sz w:val="23"/>
-          <w:szCs w:val="23"/>
-          <w:lang w:eastAsia="es-MX"/>
-        </w:rPr>
-        <w:fldChar w:fldCharType="separate"/>
-      </w:r>
     </w:p>
     <w:p>
       <w:pPr>
@@ -634,6 +531,208 @@
         <w:spacing w:after="0" w:line="240" w:lineRule="auto"/>
         <w:jc w:val="both"/>
         <w:rPr>
+          <w:rFonts w:ascii="Times New Roman" w:eastAsia="Times New Roman" w:hAnsi="Times New Roman" w:cs="Times New Roman"/>
+          <w:b/>
+          <w:bCs/>
+          <w:color w:val="FFFFFF"/>
+          <w:sz w:val="24"/>
+          <w:szCs w:val="24"/>
+          <w:lang w:eastAsia="es-MX"/>
+        </w:rPr>
+      </w:pPr>
+      <w:r>
+        <w:rPr>
+          <w:noProof/>
+        </w:rPr>
+        <w:drawing>
+          <wp:inline distT="0" distB="0" distL="0" distR="0" wp14:anchorId="34DD015C" wp14:editId="3F8DA04D">
+            <wp:extent cx="2685037" cy="3041096"/>
+            <wp:effectExtent l="0" t="0" r="1270" b="6985"/>
+            <wp:docPr id="4" name="Picture 4"/>
+            <wp:cNvGraphicFramePr>
+              <a:graphicFrameLocks xmlns:a="http://schemas.openxmlformats.org/drawingml/2006/main" noChangeAspect="1"/>
+            </wp:cNvGraphicFramePr>
+            <a:graphic xmlns:a="http://schemas.openxmlformats.org/drawingml/2006/main">
+              <a:graphicData uri="http://schemas.openxmlformats.org/drawingml/2006/picture">
+                <pic:pic xmlns:pic="http://schemas.openxmlformats.org/drawingml/2006/picture">
+                  <pic:nvPicPr>
+                    <pic:cNvPr id="1" name=""/>
+                    <pic:cNvPicPr/>
+                  </pic:nvPicPr>
+                  <pic:blipFill>
+                    <a:blip r:embed="rId11" cstate="print">
+                      <a:extLst>
+                        <a:ext uri="{28A0092B-C50C-407E-A947-70E740481C1C}">
+                          <a14:useLocalDpi xmlns:a14="http://schemas.microsoft.com/office/drawing/2010/main" val="0"/>
+                        </a:ext>
+                      </a:extLst>
+                    </a:blip>
+                    <a:stretch>
+                      <a:fillRect/>
+                    </a:stretch>
+                  </pic:blipFill>
+                  <pic:spPr>
+                    <a:xfrm>
+                      <a:off x="0" y="0"/>
+                      <a:ext cx="2685037" cy="3041096"/>
+                    </a:xfrm>
+                    <a:prstGeom prst="rect">
+                      <a:avLst/>
+                    </a:prstGeom>
+                  </pic:spPr>
+                </pic:pic>
+              </a:graphicData>
+            </a:graphic>
+          </wp:inline>
+        </w:drawing>
+      </w:r>
+      <w:r>
+        <w:rPr>
+          <w:rFonts w:ascii="Helvetica" w:eastAsia="Times New Roman" w:hAnsi="Helvetica" w:cs="Helvetica"/>
+          <w:color w:val="000000"/>
+          <w:sz w:val="23"/>
+          <w:szCs w:val="23"/>
+          <w:lang w:eastAsia="es-MX"/>
+        </w:rPr>
+        <w:t xml:space="preserve">      </w:t>
+      </w:r>
+      <w:r>
+        <w:rPr>
+          <w:noProof/>
+        </w:rPr>
+        <w:drawing>
+          <wp:inline distT="0" distB="0" distL="0" distR="0" wp14:anchorId="5737DA18" wp14:editId="7A976B82">
+            <wp:extent cx="2695786" cy="3082163"/>
+            <wp:effectExtent l="0" t="0" r="0" b="4445"/>
+            <wp:docPr id="1" name="Picture 1"/>
+            <wp:cNvGraphicFramePr>
+              <a:graphicFrameLocks xmlns:a="http://schemas.openxmlformats.org/drawingml/2006/main" noChangeAspect="1"/>
+            </wp:cNvGraphicFramePr>
+            <a:graphic xmlns:a="http://schemas.openxmlformats.org/drawingml/2006/main">
+              <a:graphicData uri="http://schemas.openxmlformats.org/drawingml/2006/picture">
+                <pic:pic xmlns:pic="http://schemas.openxmlformats.org/drawingml/2006/picture">
+                  <pic:nvPicPr>
+                    <pic:cNvPr id="1" name=""/>
+                    <pic:cNvPicPr/>
+                  </pic:nvPicPr>
+                  <pic:blipFill>
+                    <a:blip r:embed="rId12" cstate="print">
+                      <a:extLst>
+                        <a:ext uri="{28A0092B-C50C-407E-A947-70E740481C1C}">
+                          <a14:useLocalDpi xmlns:a14="http://schemas.microsoft.com/office/drawing/2010/main" val="0"/>
+                        </a:ext>
+                      </a:extLst>
+                    </a:blip>
+                    <a:stretch>
+                      <a:fillRect/>
+                    </a:stretch>
+                  </pic:blipFill>
+                  <pic:spPr>
+                    <a:xfrm>
+                      <a:off x="0" y="0"/>
+                      <a:ext cx="2695786" cy="3082163"/>
+                    </a:xfrm>
+                    <a:prstGeom prst="rect">
+                      <a:avLst/>
+                    </a:prstGeom>
+                  </pic:spPr>
+                </pic:pic>
+              </a:graphicData>
+            </a:graphic>
+          </wp:inline>
+        </w:drawing>
+      </w:r>
+      <w:r>
+        <w:rPr>
+          <w:rFonts w:ascii="Helvetica" w:eastAsia="Times New Roman" w:hAnsi="Helvetica" w:cs="Helvetica"/>
+          <w:color w:val="000000"/>
+          <w:sz w:val="23"/>
+          <w:szCs w:val="23"/>
+          <w:lang w:eastAsia="es-MX"/>
+        </w:rPr>
+        <w:fldChar w:fldCharType="begin"/>
+      </w:r>
+      <w:r>
+        <w:rPr>
+          <w:rFonts w:ascii="Helvetica" w:eastAsia="Times New Roman" w:hAnsi="Helvetica" w:cs="Helvetica"/>
+          <w:color w:val="000000"/>
+          <w:sz w:val="23"/>
+          <w:szCs w:val="23"/>
+          <w:lang w:eastAsia="es-MX"/>
+        </w:rPr>
+        <w:instrText xml:space="preserve"> HYPERLINK "https://aws1.discourse-cdn.com/standard14/uploads/hover/original/1X/357c5c79e927edbc0f416b15ccb53ec3d6c44c44.png" \o "image" </w:instrText>
+      </w:r>
+      <w:r>
+        <w:rPr>
+          <w:rFonts w:ascii="Helvetica" w:eastAsia="Times New Roman" w:hAnsi="Helvetica" w:cs="Helvetica"/>
+          <w:color w:val="000000"/>
+          <w:sz w:val="23"/>
+          <w:szCs w:val="23"/>
+          <w:lang w:eastAsia="es-MX"/>
+        </w:rPr>
+        <w:fldChar w:fldCharType="separate"/>
+      </w:r>
+    </w:p>
+    <w:p>
+      <w:pPr>
+        <w:shd w:val="clear" w:color="auto" w:fill="FFFFFF"/>
+        <w:spacing w:after="0" w:line="240" w:lineRule="auto"/>
+        <w:jc w:val="both"/>
+        <w:rPr>
+          <w:rFonts w:ascii="Helvetica" w:eastAsia="Times New Roman" w:hAnsi="Helvetica" w:cs="Helvetica"/>
+          <w:color w:val="000000"/>
+          <w:sz w:val="23"/>
+          <w:szCs w:val="23"/>
+          <w:lang w:eastAsia="es-MX"/>
+        </w:rPr>
+      </w:pPr>
+      <w:r>
+        <w:rPr>
+          <w:rFonts w:ascii="Helvetica" w:eastAsia="Times New Roman" w:hAnsi="Helvetica" w:cs="Helvetica"/>
+          <w:color w:val="000000"/>
+          <w:sz w:val="23"/>
+          <w:szCs w:val="23"/>
+          <w:lang w:eastAsia="es-MX"/>
+        </w:rPr>
+        <w:fldChar w:fldCharType="end"/>
+      </w:r>
+      <w:r>
+        <w:rPr>
+          <w:rFonts w:ascii="Helvetica" w:eastAsia="Times New Roman" w:hAnsi="Helvetica" w:cs="Helvetica"/>
+          <w:color w:val="000000"/>
+          <w:sz w:val="23"/>
+          <w:szCs w:val="23"/>
+          <w:lang w:eastAsia="es-MX"/>
+        </w:rPr>
+        <w:fldChar w:fldCharType="begin"/>
+      </w:r>
+      <w:r>
+        <w:rPr>
+          <w:rFonts w:ascii="Helvetica" w:eastAsia="Times New Roman" w:hAnsi="Helvetica" w:cs="Helvetica"/>
+          <w:color w:val="000000"/>
+          <w:sz w:val="23"/>
+          <w:szCs w:val="23"/>
+          <w:lang w:eastAsia="es-MX"/>
+        </w:rPr>
+        <w:instrText xml:space="preserve"> HYPERLINK "https://aws1.discourse-cdn.com/standard14/uploads/hover/original/1X/dc966ece8637f9fef59afdd509a81e903c478e41.png" \o "image" </w:instrText>
+      </w:r>
+      <w:r>
+        <w:rPr>
+          <w:rFonts w:ascii="Helvetica" w:eastAsia="Times New Roman" w:hAnsi="Helvetica" w:cs="Helvetica"/>
+          <w:color w:val="000000"/>
+          <w:sz w:val="23"/>
+          <w:szCs w:val="23"/>
+          <w:lang w:eastAsia="es-MX"/>
+        </w:rPr>
+        <w:fldChar w:fldCharType="separate"/>
+      </w:r>
+    </w:p>
+    <w:p>
+      <w:pPr>
+        <w:shd w:val="clear" w:color="auto" w:fill="FFFFFF"/>
+        <w:spacing w:after="0" w:line="240" w:lineRule="auto"/>
+        <w:jc w:val="both"/>
+        <w:rPr>
           <w:rFonts w:ascii="Helvetica" w:eastAsia="Times New Roman" w:hAnsi="Helvetica" w:cs="Helvetica"/>
           <w:color w:val="000000"/>
           <w:sz w:val="23"/>
@@ -665,90 +764,6 @@
           <w:lang w:eastAsia="es-MX"/>
         </w:rPr>
       </w:pPr>
-    </w:p>
-    <w:p>
-      <w:pPr>
-        <w:shd w:val="clear" w:color="auto" w:fill="FFFFFF"/>
-        <w:spacing w:before="100" w:beforeAutospacing="1" w:after="100" w:afterAutospacing="1" w:line="240" w:lineRule="auto"/>
-        <w:jc w:val="both"/>
-        <w:rPr>
-          <w:rFonts w:ascii="Helvetica" w:eastAsia="Times New Roman" w:hAnsi="Helvetica" w:cs="Helvetica"/>
-          <w:color w:val="000000"/>
-          <w:sz w:val="23"/>
-          <w:szCs w:val="23"/>
-          <w:lang w:eastAsia="es-MX"/>
-        </w:rPr>
-      </w:pPr>
-    </w:p>
-    <w:p>
-      <w:pPr>
-        <w:shd w:val="clear" w:color="auto" w:fill="FFFFFF"/>
-        <w:spacing w:before="100" w:beforeAutospacing="1" w:after="100" w:afterAutospacing="1" w:line="240" w:lineRule="auto"/>
-        <w:jc w:val="both"/>
-        <w:rPr>
-          <w:rFonts w:ascii="Helvetica" w:eastAsia="Times New Roman" w:hAnsi="Helvetica" w:cs="Helvetica"/>
-          <w:color w:val="000000"/>
-          <w:sz w:val="23"/>
-          <w:szCs w:val="23"/>
-          <w:lang w:eastAsia="es-MX"/>
-        </w:rPr>
-      </w:pPr>
-    </w:p>
-    <w:p>
-      <w:pPr>
-        <w:shd w:val="clear" w:color="auto" w:fill="FFFFFF"/>
-        <w:spacing w:before="100" w:beforeAutospacing="1" w:after="100" w:afterAutospacing="1" w:line="240" w:lineRule="auto"/>
-        <w:jc w:val="both"/>
-        <w:rPr>
-          <w:rFonts w:ascii="Helvetica" w:eastAsia="Times New Roman" w:hAnsi="Helvetica" w:cs="Helvetica"/>
-          <w:color w:val="000000"/>
-          <w:sz w:val="23"/>
-          <w:szCs w:val="23"/>
-          <w:lang w:eastAsia="es-MX"/>
-        </w:rPr>
-      </w:pPr>
-    </w:p>
-    <w:p>
-      <w:pPr>
-        <w:shd w:val="clear" w:color="auto" w:fill="FFFFFF"/>
-        <w:spacing w:before="100" w:beforeAutospacing="1" w:after="100" w:afterAutospacing="1" w:line="240" w:lineRule="auto"/>
-        <w:jc w:val="both"/>
-        <w:rPr>
-          <w:rFonts w:ascii="Helvetica" w:eastAsia="Times New Roman" w:hAnsi="Helvetica" w:cs="Helvetica"/>
-          <w:color w:val="000000"/>
-          <w:sz w:val="23"/>
-          <w:szCs w:val="23"/>
-          <w:lang w:eastAsia="es-MX"/>
-        </w:rPr>
-      </w:pPr>
-    </w:p>
-    <w:p>
-      <w:pPr>
-        <w:shd w:val="clear" w:color="auto" w:fill="FFFFFF"/>
-        <w:spacing w:before="100" w:beforeAutospacing="1" w:after="100" w:afterAutospacing="1" w:line="240" w:lineRule="auto"/>
-        <w:jc w:val="both"/>
-        <w:rPr>
-          <w:rFonts w:ascii="Helvetica" w:eastAsia="Times New Roman" w:hAnsi="Helvetica" w:cs="Helvetica"/>
-          <w:color w:val="000000"/>
-          <w:sz w:val="23"/>
-          <w:szCs w:val="23"/>
-          <w:lang w:eastAsia="es-MX"/>
-        </w:rPr>
-      </w:pPr>
-    </w:p>
-    <w:p>
-      <w:pPr>
-        <w:shd w:val="clear" w:color="auto" w:fill="FFFFFF"/>
-        <w:spacing w:before="100" w:beforeAutospacing="1" w:after="100" w:afterAutospacing="1" w:line="240" w:lineRule="auto"/>
-        <w:jc w:val="both"/>
-        <w:rPr>
-          <w:rFonts w:ascii="Helvetica" w:eastAsia="Times New Roman" w:hAnsi="Helvetica" w:cs="Helvetica"/>
-          <w:color w:val="000000"/>
-          <w:sz w:val="23"/>
-          <w:szCs w:val="23"/>
-          <w:lang w:eastAsia="es-MX"/>
-        </w:rPr>
-      </w:pPr>
       <w:r>
         <w:rPr>
           <w:rFonts w:ascii="Helvetica" w:eastAsia="Times New Roman" w:hAnsi="Helvetica" w:cs="Helvetica"/>
@@ -826,6 +841,7 @@
           <w:szCs w:val="23"/>
           <w:lang w:eastAsia="es-MX"/>
         </w:rPr>
+        <w:lastRenderedPageBreak/>
         <w:drawing>
           <wp:inline distT="0" distB="0" distL="0" distR="0" wp14:anchorId="5B7C4410" wp14:editId="3B5449C8">
             <wp:extent cx="5594624" cy="1990725"/>
@@ -1008,7 +1024,6 @@
           <w:szCs w:val="23"/>
           <w:lang w:eastAsia="es-MX"/>
         </w:rPr>
-        <w:lastRenderedPageBreak/>
         <w:t>Gobierno:</w:t>
       </w:r>
       <w:r>
